--- a/Documentos/Manual de usuario cliente escritorio administrador.docx
+++ b/Documentos/Manual de usuario cliente escritorio administrador.docx
@@ -10,6 +10,7 @@
           <w:docPartUnique/>
         </w:docPartObj>
       </w:sdtPr>
+      <w:sdtEndPr/>
       <w:sdtContent>
         <w:p>
           <w:r>
@@ -87,6 +88,7 @@
                                     <w:dataBinding w:prefixMappings="xmlns:ns0='http://schemas.openxmlformats.org/package/2006/metadata/core-properties' xmlns:ns1='http://purl.org/dc/elements/1.1/'" w:xpath="/ns0:coreProperties[1]/ns1:creator[1]" w:storeItemID="{6C3C8BC8-F283-45AE-878A-BAB7291924A1}"/>
                                     <w:text/>
                                   </w:sdtPr>
+                                  <w:sdtEndPr/>
                                   <w:sdtContent>
                                     <w:r>
                                       <w:rPr>
@@ -143,6 +145,7 @@
                               <w:dataBinding w:prefixMappings="xmlns:ns0='http://schemas.openxmlformats.org/package/2006/metadata/core-properties' xmlns:ns1='http://purl.org/dc/elements/1.1/'" w:xpath="/ns0:coreProperties[1]/ns1:creator[1]" w:storeItemID="{6C3C8BC8-F283-45AE-878A-BAB7291924A1}"/>
                               <w:text/>
                             </w:sdtPr>
+                            <w:sdtEndPr/>
                             <w:sdtContent>
                               <w:r>
                                 <w:rPr>
@@ -365,26 +368,13 @@
                                     <w:dataBinding w:prefixMappings="xmlns:ns0='http://schemas.microsoft.com/office/2006/coverPageProps'" w:xpath="/ns0:CoverPageProperties[1]/ns0:Abstract[1]" w:storeItemID="{55AF091B-3C7A-41E3-B477-F2FDAA23CFDA}"/>
                                     <w:text/>
                                   </w:sdtPr>
+                                  <w:sdtEndPr/>
                                   <w:sdtContent>
                                     <w:r>
                                       <w:rPr>
                                         <w:color w:val="FFFFFF" w:themeColor="background1"/>
                                       </w:rPr>
-                                      <w:t xml:space="preserve">Este es el documento del manual de usuario para el uso de la herramienta administrativa del software </w:t>
-                                    </w:r>
-                                    <w:proofErr w:type="spellStart"/>
-                                    <w:r>
-                                      <w:rPr>
-                                        <w:color w:val="FFFFFF" w:themeColor="background1"/>
-                                      </w:rPr>
-                                      <w:t>RentSoft</w:t>
-                                    </w:r>
-                                    <w:proofErr w:type="spellEnd"/>
-                                    <w:r>
-                                      <w:rPr>
-                                        <w:color w:val="FFFFFF" w:themeColor="background1"/>
-                                      </w:rPr>
-                                      <w:t>.</w:t>
+                                      <w:t>Este es el documento del manual de usuario para el uso de la herramienta administrativa del software RentSoft.</w:t>
                                     </w:r>
                                   </w:sdtContent>
                                 </w:sdt>
@@ -433,26 +423,13 @@
                               <w:dataBinding w:prefixMappings="xmlns:ns0='http://schemas.microsoft.com/office/2006/coverPageProps'" w:xpath="/ns0:CoverPageProperties[1]/ns0:Abstract[1]" w:storeItemID="{55AF091B-3C7A-41E3-B477-F2FDAA23CFDA}"/>
                               <w:text/>
                             </w:sdtPr>
+                            <w:sdtEndPr/>
                             <w:sdtContent>
                               <w:r>
                                 <w:rPr>
                                   <w:color w:val="FFFFFF" w:themeColor="background1"/>
                                 </w:rPr>
-                                <w:t xml:space="preserve">Este es el documento del manual de usuario para el uso de la herramienta administrativa del software </w:t>
-                              </w:r>
-                              <w:proofErr w:type="spellStart"/>
-                              <w:r>
-                                <w:rPr>
-                                  <w:color w:val="FFFFFF" w:themeColor="background1"/>
-                                </w:rPr>
-                                <w:t>RentSoft</w:t>
-                              </w:r>
-                              <w:proofErr w:type="spellEnd"/>
-                              <w:r>
-                                <w:rPr>
-                                  <w:color w:val="FFFFFF" w:themeColor="background1"/>
-                                </w:rPr>
-                                <w:t>.</w:t>
+                                <w:t>Este es el documento del manual de usuario para el uso de la herramienta administrativa del software RentSoft.</w:t>
                               </w:r>
                             </w:sdtContent>
                           </w:sdt>
@@ -739,6 +716,7 @@
                                   <w:dataBinding w:prefixMappings="xmlns:ns0='http://schemas.openxmlformats.org/package/2006/metadata/core-properties' xmlns:ns1='http://purl.org/dc/elements/1.1/'" w:xpath="/ns0:coreProperties[1]/ns1:title[1]" w:storeItemID="{6C3C8BC8-F283-45AE-878A-BAB7291924A1}"/>
                                   <w:text/>
                                 </w:sdtPr>
+                                <w:sdtEndPr/>
                                 <w:sdtContent>
                                   <w:p>
                                     <w:pPr>
@@ -775,6 +753,7 @@
                                   <w:dataBinding w:prefixMappings="xmlns:ns0='http://schemas.openxmlformats.org/package/2006/metadata/core-properties' xmlns:ns1='http://purl.org/dc/elements/1.1/'" w:xpath="/ns0:coreProperties[1]/ns1:subject[1]" w:storeItemID="{6C3C8BC8-F283-45AE-878A-BAB7291924A1}"/>
                                   <w:text/>
                                 </w:sdtPr>
+                                <w:sdtEndPr/>
                                 <w:sdtContent>
                                   <w:p>
                                     <w:pPr>
@@ -835,6 +814,7 @@
                             <w:dataBinding w:prefixMappings="xmlns:ns0='http://schemas.openxmlformats.org/package/2006/metadata/core-properties' xmlns:ns1='http://purl.org/dc/elements/1.1/'" w:xpath="/ns0:coreProperties[1]/ns1:title[1]" w:storeItemID="{6C3C8BC8-F283-45AE-878A-BAB7291924A1}"/>
                             <w:text/>
                           </w:sdtPr>
+                          <w:sdtEndPr/>
                           <w:sdtContent>
                             <w:p>
                               <w:pPr>
@@ -871,6 +851,7 @@
                             <w:dataBinding w:prefixMappings="xmlns:ns0='http://schemas.openxmlformats.org/package/2006/metadata/core-properties' xmlns:ns1='http://purl.org/dc/elements/1.1/'" w:xpath="/ns0:coreProperties[1]/ns1:subject[1]" w:storeItemID="{6C3C8BC8-F283-45AE-878A-BAB7291924A1}"/>
                             <w:text/>
                           </w:sdtPr>
+                          <w:sdtEndPr/>
                           <w:sdtContent>
                             <w:p>
                               <w:pPr>
@@ -920,6 +901,13 @@
     </w:sdt>
     <w:sdt>
       <w:sdtPr>
+        <w:rPr>
+          <w:caps w:val="0"/>
+          <w:color w:val="auto"/>
+          <w:spacing w:val="0"/>
+          <w:sz w:val="20"/>
+          <w:szCs w:val="20"/>
+        </w:rPr>
         <w:id w:val="-1079525270"/>
         <w:docPartObj>
           <w:docPartGallery w:val="Table of Contents"/>
@@ -930,11 +918,6 @@
         <w:rPr>
           <w:b/>
           <w:bCs/>
-          <w:caps w:val="0"/>
-          <w:color w:val="auto"/>
-          <w:spacing w:val="0"/>
-          <w:sz w:val="20"/>
-          <w:szCs w:val="20"/>
         </w:rPr>
       </w:sdtEndPr>
       <w:sdtContent>
@@ -954,6 +937,9 @@
             </w:tabs>
             <w:rPr>
               <w:noProof/>
+              <w:sz w:val="22"/>
+              <w:szCs w:val="22"/>
+              <w:lang w:eastAsia="es-ES"/>
             </w:rPr>
           </w:pPr>
           <w:r>
@@ -965,7 +951,7 @@
           <w:r>
             <w:fldChar w:fldCharType="separate"/>
           </w:r>
-          <w:hyperlink w:anchor="_Toc23445606" w:history="1">
+          <w:hyperlink w:anchor="_Toc24014827" w:history="1">
             <w:r>
               <w:rPr>
                 <w:rStyle w:val="Hipervnculo"/>
@@ -992,7 +978,7 @@
                 <w:noProof/>
                 <w:webHidden/>
               </w:rPr>
-              <w:instrText xml:space="preserve"> PAGEREF _Toc23445606 \h </w:instrText>
+              <w:instrText xml:space="preserve"> PAGEREF _Toc24014827 \h </w:instrText>
             </w:r>
             <w:r>
               <w:rPr>
@@ -1032,9 +1018,12 @@
             </w:tabs>
             <w:rPr>
               <w:noProof/>
+              <w:sz w:val="22"/>
+              <w:szCs w:val="22"/>
+              <w:lang w:eastAsia="es-ES"/>
             </w:rPr>
           </w:pPr>
-          <w:hyperlink w:anchor="_Toc23445607" w:history="1">
+          <w:hyperlink w:anchor="_Toc24014828" w:history="1">
             <w:r>
               <w:rPr>
                 <w:rStyle w:val="Hipervnculo"/>
@@ -1045,6 +1034,9 @@
             <w:r>
               <w:rPr>
                 <w:noProof/>
+                <w:sz w:val="22"/>
+                <w:szCs w:val="22"/>
+                <w:lang w:eastAsia="es-ES"/>
               </w:rPr>
               <w:tab/>
             </w:r>
@@ -1074,7 +1066,7 @@
                 <w:noProof/>
                 <w:webHidden/>
               </w:rPr>
-              <w:instrText xml:space="preserve"> PAGEREF _Toc23445607 \h </w:instrText>
+              <w:instrText xml:space="preserve"> PAGEREF _Toc24014828 \h </w:instrText>
             </w:r>
             <w:r>
               <w:rPr>
@@ -1114,9 +1106,12 @@
             </w:tabs>
             <w:rPr>
               <w:noProof/>
+              <w:sz w:val="22"/>
+              <w:szCs w:val="22"/>
+              <w:lang w:eastAsia="es-ES"/>
             </w:rPr>
           </w:pPr>
-          <w:hyperlink w:anchor="_Toc23445608" w:history="1">
+          <w:hyperlink w:anchor="_Toc24014829" w:history="1">
             <w:r>
               <w:rPr>
                 <w:rStyle w:val="Hipervnculo"/>
@@ -1127,6 +1122,9 @@
             <w:r>
               <w:rPr>
                 <w:noProof/>
+                <w:sz w:val="22"/>
+                <w:szCs w:val="22"/>
+                <w:lang w:eastAsia="es-ES"/>
               </w:rPr>
               <w:tab/>
             </w:r>
@@ -1156,7 +1154,7 @@
                 <w:noProof/>
                 <w:webHidden/>
               </w:rPr>
-              <w:instrText xml:space="preserve"> PAGEREF _Toc23445608 \h </w:instrText>
+              <w:instrText xml:space="preserve"> PAGEREF _Toc24014829 \h </w:instrText>
             </w:r>
             <w:r>
               <w:rPr>
@@ -1196,9 +1194,12 @@
             </w:tabs>
             <w:rPr>
               <w:noProof/>
+              <w:sz w:val="22"/>
+              <w:szCs w:val="22"/>
+              <w:lang w:eastAsia="es-ES"/>
             </w:rPr>
           </w:pPr>
-          <w:hyperlink w:anchor="_Toc23445609" w:history="1">
+          <w:hyperlink w:anchor="_Toc24014830" w:history="1">
             <w:r>
               <w:rPr>
                 <w:rStyle w:val="Hipervnculo"/>
@@ -1209,6 +1210,9 @@
             <w:r>
               <w:rPr>
                 <w:noProof/>
+                <w:sz w:val="22"/>
+                <w:szCs w:val="22"/>
+                <w:lang w:eastAsia="es-ES"/>
               </w:rPr>
               <w:tab/>
             </w:r>
@@ -1238,7 +1242,7 @@
                 <w:noProof/>
                 <w:webHidden/>
               </w:rPr>
-              <w:instrText xml:space="preserve"> PAGEREF _Toc23445609 \h </w:instrText>
+              <w:instrText xml:space="preserve"> PAGEREF _Toc24014830 \h </w:instrText>
             </w:r>
             <w:r>
               <w:rPr>
@@ -1278,9 +1282,12 @@
             </w:tabs>
             <w:rPr>
               <w:noProof/>
+              <w:sz w:val="22"/>
+              <w:szCs w:val="22"/>
+              <w:lang w:eastAsia="es-ES"/>
             </w:rPr>
           </w:pPr>
-          <w:hyperlink w:anchor="_Toc23445610" w:history="1">
+          <w:hyperlink w:anchor="_Toc24014831" w:history="1">
             <w:r>
               <w:rPr>
                 <w:rStyle w:val="Hipervnculo"/>
@@ -1291,6 +1298,9 @@
             <w:r>
               <w:rPr>
                 <w:noProof/>
+                <w:sz w:val="22"/>
+                <w:szCs w:val="22"/>
+                <w:lang w:eastAsia="es-ES"/>
               </w:rPr>
               <w:tab/>
             </w:r>
@@ -1320,7 +1330,7 @@
                 <w:noProof/>
                 <w:webHidden/>
               </w:rPr>
-              <w:instrText xml:space="preserve"> PAGEREF _Toc23445610 \h </w:instrText>
+              <w:instrText xml:space="preserve"> PAGEREF _Toc24014831 \h </w:instrText>
             </w:r>
             <w:r>
               <w:rPr>
@@ -1360,9 +1370,12 @@
             </w:tabs>
             <w:rPr>
               <w:noProof/>
+              <w:sz w:val="22"/>
+              <w:szCs w:val="22"/>
+              <w:lang w:eastAsia="es-ES"/>
             </w:rPr>
           </w:pPr>
-          <w:hyperlink w:anchor="_Toc23445611" w:history="1">
+          <w:hyperlink w:anchor="_Toc24014832" w:history="1">
             <w:r>
               <w:rPr>
                 <w:rStyle w:val="Hipervnculo"/>
@@ -1373,6 +1386,9 @@
             <w:r>
               <w:rPr>
                 <w:noProof/>
+                <w:sz w:val="22"/>
+                <w:szCs w:val="22"/>
+                <w:lang w:eastAsia="es-ES"/>
               </w:rPr>
               <w:tab/>
             </w:r>
@@ -1402,7 +1418,7 @@
                 <w:noProof/>
                 <w:webHidden/>
               </w:rPr>
-              <w:instrText xml:space="preserve"> PAGEREF _Toc23445611 \h </w:instrText>
+              <w:instrText xml:space="preserve"> PAGEREF _Toc24014832 \h </w:instrText>
             </w:r>
             <w:r>
               <w:rPr>
@@ -1442,9 +1458,12 @@
             </w:tabs>
             <w:rPr>
               <w:noProof/>
+              <w:sz w:val="22"/>
+              <w:szCs w:val="22"/>
+              <w:lang w:eastAsia="es-ES"/>
             </w:rPr>
           </w:pPr>
-          <w:hyperlink w:anchor="_Toc23445612" w:history="1">
+          <w:hyperlink w:anchor="_Toc24014833" w:history="1">
             <w:r>
               <w:rPr>
                 <w:rStyle w:val="Hipervnculo"/>
@@ -1455,6 +1474,9 @@
             <w:r>
               <w:rPr>
                 <w:noProof/>
+                <w:sz w:val="22"/>
+                <w:szCs w:val="22"/>
+                <w:lang w:eastAsia="es-ES"/>
               </w:rPr>
               <w:tab/>
             </w:r>
@@ -1484,7 +1506,7 @@
                 <w:noProof/>
                 <w:webHidden/>
               </w:rPr>
-              <w:instrText xml:space="preserve"> PAGEREF _Toc23445612 \h </w:instrText>
+              <w:instrText xml:space="preserve"> PAGEREF _Toc24014833 \h </w:instrText>
             </w:r>
             <w:r>
               <w:rPr>
@@ -1505,6 +1527,94 @@
                 <w:webHidden/>
               </w:rPr>
               <w:t>6</w:t>
+            </w:r>
+            <w:r>
+              <w:rPr>
+                <w:noProof/>
+                <w:webHidden/>
+              </w:rPr>
+              <w:fldChar w:fldCharType="end"/>
+            </w:r>
+          </w:hyperlink>
+        </w:p>
+        <w:p>
+          <w:pPr>
+            <w:pStyle w:val="TDC2"/>
+            <w:tabs>
+              <w:tab w:val="left" w:pos="660"/>
+              <w:tab w:val="right" w:leader="dot" w:pos="8494"/>
+            </w:tabs>
+            <w:rPr>
+              <w:noProof/>
+              <w:sz w:val="22"/>
+              <w:szCs w:val="22"/>
+              <w:lang w:eastAsia="es-ES"/>
+            </w:rPr>
+          </w:pPr>
+          <w:hyperlink w:anchor="_Toc24014834" w:history="1">
+            <w:r>
+              <w:rPr>
+                <w:rStyle w:val="Hipervnculo"/>
+                <w:noProof/>
+              </w:rPr>
+              <w:t>4.</w:t>
+            </w:r>
+            <w:r>
+              <w:rPr>
+                <w:noProof/>
+                <w:sz w:val="22"/>
+                <w:szCs w:val="22"/>
+                <w:lang w:eastAsia="es-ES"/>
+              </w:rPr>
+              <w:tab/>
+            </w:r>
+            <w:r>
+              <w:rPr>
+                <w:rStyle w:val="Hipervnculo"/>
+                <w:noProof/>
+              </w:rPr>
+              <w:t>Base de datos.</w:t>
+            </w:r>
+            <w:r>
+              <w:rPr>
+                <w:noProof/>
+                <w:webHidden/>
+              </w:rPr>
+              <w:tab/>
+            </w:r>
+            <w:r>
+              <w:rPr>
+                <w:noProof/>
+                <w:webHidden/>
+              </w:rPr>
+              <w:fldChar w:fldCharType="begin"/>
+            </w:r>
+            <w:r>
+              <w:rPr>
+                <w:noProof/>
+                <w:webHidden/>
+              </w:rPr>
+              <w:instrText xml:space="preserve"> PAGEREF _Toc24014834 \h </w:instrText>
+            </w:r>
+            <w:r>
+              <w:rPr>
+                <w:noProof/>
+                <w:webHidden/>
+              </w:rPr>
+            </w:r>
+            <w:r>
+              <w:rPr>
+                <w:noProof/>
+                <w:webHidden/>
+              </w:rPr>
+              <w:fldChar w:fldCharType="separate"/>
+            </w:r>
+            <w:r>
+              <w:rPr>
+                <w:noProof/>
+                <w:webHidden/>
+              </w:rPr>
+              <w:t>8</w:t>
             </w:r>
             <w:r>
               <w:rPr>
@@ -1539,14 +1649,12 @@
       <w:r>
         <w:br w:type="page"/>
       </w:r>
-      <w:bookmarkStart w:id="0" w:name="_GoBack"/>
-      <w:bookmarkEnd w:id="0"/>
     </w:p>
     <w:p>
       <w:pPr>
         <w:pStyle w:val="Ttulo1"/>
       </w:pPr>
-      <w:bookmarkStart w:id="1" w:name="_Toc23445606"/>
+      <w:bookmarkStart w:id="0" w:name="_Toc24014827"/>
       <w:r>
         <w:lastRenderedPageBreak/>
         <w:t>Manual de usuario</w:t>
@@ -1554,7 +1662,7 @@
       <w:r>
         <w:t xml:space="preserve"> Cliente Administrador.</w:t>
       </w:r>
-      <w:bookmarkEnd w:id="1"/>
+      <w:bookmarkEnd w:id="0"/>
     </w:p>
     <w:p>
       <w:pPr>
@@ -1564,11 +1672,11 @@
           <w:numId w:val="1"/>
         </w:numPr>
       </w:pPr>
-      <w:bookmarkStart w:id="2" w:name="_Toc23445607"/>
+      <w:bookmarkStart w:id="1" w:name="_Toc24014828"/>
       <w:r>
         <w:t>Inicio de sesion / login</w:t>
       </w:r>
-      <w:bookmarkEnd w:id="2"/>
+      <w:bookmarkEnd w:id="1"/>
     </w:p>
     <w:p>
       <w:r>
@@ -1729,11 +1837,11 @@
           <w:numId w:val="1"/>
         </w:numPr>
       </w:pPr>
-      <w:bookmarkStart w:id="3" w:name="_Toc23445608"/>
+      <w:bookmarkStart w:id="2" w:name="_Toc24014829"/>
       <w:r>
         <w:t>Pantalla de gestion de usuarios.</w:t>
       </w:r>
-      <w:bookmarkEnd w:id="3"/>
+      <w:bookmarkEnd w:id="2"/>
     </w:p>
     <w:p>
       <w:r>
@@ -2042,11 +2150,11 @@
           <w:numId w:val="1"/>
         </w:numPr>
       </w:pPr>
-      <w:bookmarkStart w:id="4" w:name="_Toc23445609"/>
+      <w:bookmarkStart w:id="3" w:name="_Toc24014830"/>
       <w:r>
         <w:t>Insertar</w:t>
       </w:r>
-      <w:bookmarkEnd w:id="4"/>
+      <w:bookmarkEnd w:id="3"/>
     </w:p>
     <w:p>
       <w:pPr>
@@ -2070,11 +2178,9 @@
       <w:r>
         <w:t>“</w:t>
       </w:r>
-      <w:proofErr w:type="spellStart"/>
       <w:r>
         <w:t>TextPrompt</w:t>
       </w:r>
-      <w:proofErr w:type="spellEnd"/>
       <w:r>
         <w:t xml:space="preserve">” </w:t>
       </w:r>
@@ -2161,15 +2267,7 @@
         <w:ind w:left="708"/>
       </w:pPr>
       <w:r>
-        <w:t xml:space="preserve">Aquí ahí que ingresar todos los datos de la cuenta para acceder luego desde esta </w:t>
-      </w:r>
-      <w:proofErr w:type="spellStart"/>
-      <w:r>
-        <w:t>o</w:t>
-      </w:r>
-      <w:proofErr w:type="spellEnd"/>
-      <w:r>
-        <w:t xml:space="preserve"> otra aplicación como la de Android.</w:t>
+        <w:t>Aquí ahí que ingresar todos los datos de la cuenta para acceder luego desde esta o otra aplicación como la de Android.</w:t>
       </w:r>
     </w:p>
     <w:p>
@@ -2558,15 +2656,7 @@
         <w:ind w:left="708"/>
       </w:pPr>
       <w:r>
-        <w:t>Cabe destacar que los botones están creados por el programador y están insertados en el proyecto a través de un “.</w:t>
-      </w:r>
-      <w:proofErr w:type="spellStart"/>
-      <w:r>
-        <w:t>jar</w:t>
-      </w:r>
-      <w:proofErr w:type="spellEnd"/>
-      <w:r>
-        <w:t xml:space="preserve">” llamado “btn.jar” que una vez añadido a la paleta de NetBeans tiene </w:t>
+        <w:t xml:space="preserve">Cabe destacar que los botones están creados por el programador y están insertados en el proyecto a través de un “.jar” llamado “btn.jar” que una vez añadido a la paleta de NetBeans tiene </w:t>
       </w:r>
       <w:r>
         <w:t>una serie</w:t>
@@ -2599,11 +2689,11 @@
           <w:numId w:val="1"/>
         </w:numPr>
       </w:pPr>
-      <w:bookmarkStart w:id="5" w:name="_Toc23445610"/>
+      <w:bookmarkStart w:id="4" w:name="_Toc24014831"/>
       <w:r>
         <w:t>Modificar</w:t>
       </w:r>
-      <w:bookmarkEnd w:id="5"/>
+      <w:bookmarkEnd w:id="4"/>
     </w:p>
     <w:p>
       <w:pPr>
@@ -2614,6 +2704,52 @@
       </w:r>
       <w:r>
         <w:t>con los datos rellenados, aquí no hay muchos controles de errores ya que en principio solo se querría cambiar algún dato erróneo o equivocado.</w:t>
+      </w:r>
+    </w:p>
+    <w:p>
+      <w:pPr>
+        <w:ind w:left="360"/>
+      </w:pPr>
+      <w:r>
+        <w:rPr>
+          <w:noProof/>
+        </w:rPr>
+        <w:lastRenderedPageBreak/>
+        <w:drawing>
+          <wp:inline distT="0" distB="0" distL="0" distR="0" wp14:anchorId="48C2FB3C" wp14:editId="7B2D0C7A">
+            <wp:extent cx="3743325" cy="3962400"/>
+            <wp:effectExtent l="0" t="0" r="9525" b="0"/>
+            <wp:docPr id="6" name="Imagen 6"/>
+            <wp:cNvGraphicFramePr>
+              <a:graphicFrameLocks xmlns:a="http://schemas.openxmlformats.org/drawingml/2006/main" noChangeAspect="1"/>
+            </wp:cNvGraphicFramePr>
+            <a:graphic xmlns:a="http://schemas.openxmlformats.org/drawingml/2006/main">
+              <a:graphicData uri="http://schemas.openxmlformats.org/drawingml/2006/picture">
+                <pic:pic xmlns:pic="http://schemas.openxmlformats.org/drawingml/2006/picture">
+                  <pic:nvPicPr>
+                    <pic:cNvPr id="1" name=""/>
+                    <pic:cNvPicPr/>
+                  </pic:nvPicPr>
+                  <pic:blipFill>
+                    <a:blip r:embed="rId22"/>
+                    <a:stretch>
+                      <a:fillRect/>
+                    </a:stretch>
+                  </pic:blipFill>
+                  <pic:spPr>
+                    <a:xfrm>
+                      <a:off x="0" y="0"/>
+                      <a:ext cx="3743325" cy="3962400"/>
+                    </a:xfrm>
+                    <a:prstGeom prst="rect">
+                      <a:avLst/>
+                    </a:prstGeom>
+                  </pic:spPr>
+                </pic:pic>
+              </a:graphicData>
+            </a:graphic>
+          </wp:inline>
+        </w:drawing>
       </w:r>
     </w:p>
     <w:p>
@@ -2624,11 +2760,11 @@
           <w:numId w:val="1"/>
         </w:numPr>
       </w:pPr>
-      <w:bookmarkStart w:id="6" w:name="_Toc23445611"/>
+      <w:bookmarkStart w:id="5" w:name="_Toc24014832"/>
       <w:r>
         <w:t>Borrar</w:t>
       </w:r>
-      <w:bookmarkEnd w:id="6"/>
+      <w:bookmarkEnd w:id="5"/>
     </w:p>
     <w:p>
       <w:pPr>
@@ -2636,6 +2772,51 @@
       </w:pPr>
       <w:r>
         <w:t>Cuando se pulsa el botón de “Borrar” se abre un dialogo que te pregunta si de verdad quieres borrar el usuario y si se acepta lo borrara de todos lados.</w:t>
+      </w:r>
+    </w:p>
+    <w:p>
+      <w:pPr>
+        <w:ind w:left="360"/>
+      </w:pPr>
+      <w:r>
+        <w:rPr>
+          <w:noProof/>
+        </w:rPr>
+        <w:drawing>
+          <wp:inline distT="0" distB="0" distL="0" distR="0" wp14:anchorId="73E8A39C" wp14:editId="3ED99E8C">
+            <wp:extent cx="2638425" cy="1143000"/>
+            <wp:effectExtent l="0" t="0" r="9525" b="0"/>
+            <wp:docPr id="11" name="Imagen 11"/>
+            <wp:cNvGraphicFramePr>
+              <a:graphicFrameLocks xmlns:a="http://schemas.openxmlformats.org/drawingml/2006/main" noChangeAspect="1"/>
+            </wp:cNvGraphicFramePr>
+            <a:graphic xmlns:a="http://schemas.openxmlformats.org/drawingml/2006/main">
+              <a:graphicData uri="http://schemas.openxmlformats.org/drawingml/2006/picture">
+                <pic:pic xmlns:pic="http://schemas.openxmlformats.org/drawingml/2006/picture">
+                  <pic:nvPicPr>
+                    <pic:cNvPr id="1" name=""/>
+                    <pic:cNvPicPr/>
+                  </pic:nvPicPr>
+                  <pic:blipFill>
+                    <a:blip r:embed="rId23"/>
+                    <a:stretch>
+                      <a:fillRect/>
+                    </a:stretch>
+                  </pic:blipFill>
+                  <pic:spPr>
+                    <a:xfrm>
+                      <a:off x="0" y="0"/>
+                      <a:ext cx="2638425" cy="1143000"/>
+                    </a:xfrm>
+                    <a:prstGeom prst="rect">
+                      <a:avLst/>
+                    </a:prstGeom>
+                  </pic:spPr>
+                </pic:pic>
+              </a:graphicData>
+            </a:graphic>
+          </wp:inline>
+        </w:drawing>
       </w:r>
     </w:p>
     <w:p>
@@ -2646,26 +2827,18 @@
           <w:numId w:val="1"/>
         </w:numPr>
       </w:pPr>
-      <w:bookmarkStart w:id="7" w:name="_Toc23445612"/>
+      <w:bookmarkStart w:id="6" w:name="_Toc24014833"/>
       <w:r>
         <w:t>Reservar Pista</w:t>
       </w:r>
-      <w:bookmarkEnd w:id="7"/>
+      <w:bookmarkEnd w:id="6"/>
     </w:p>
     <w:p>
       <w:r>
         <w:t>En este apartado podemos ver las diferentes pistas.</w:t>
       </w:r>
       <w:r>
-        <w:t xml:space="preserve"> Dejamos un espacio en la parte derecha para que se puedan añadir </w:t>
-      </w:r>
-      <w:proofErr w:type="spellStart"/>
-      <w:r>
-        <w:t>mas</w:t>
-      </w:r>
-      <w:proofErr w:type="spellEnd"/>
-      <w:r>
-        <w:t xml:space="preserve"> en caso de necesitarlo. Como se puede ver en la siguiente imagen son pistas de Pádel y por eso están representadas con ese fondo.</w:t>
+        <w:t xml:space="preserve"> Dejamos un espacio en la parte derecha para que se puedan añadir mas en caso de necesitarlo. Como se puede ver en la siguiente imagen son pistas de Pádel y por eso están representadas con ese fondo.</w:t>
       </w:r>
     </w:p>
     <w:p>
@@ -2690,7 +2863,7 @@
                     <pic:cNvPicPr/>
                   </pic:nvPicPr>
                   <pic:blipFill>
-                    <a:blip r:embed="rId22"/>
+                    <a:blip r:embed="rId24"/>
                     <a:stretch>
                       <a:fillRect/>
                     </a:stretch>
@@ -2737,7 +2910,7 @@
                     <pic:cNvPicPr/>
                   </pic:nvPicPr>
                   <pic:blipFill>
-                    <a:blip r:embed="rId23"/>
+                    <a:blip r:embed="rId25"/>
                     <a:stretch>
                       <a:fillRect/>
                     </a:stretch>
@@ -2769,15 +2942,50 @@
         <w:t>una hora</w:t>
       </w:r>
       <w:r>
-        <w:t xml:space="preserve"> no te muestre horarios anteriores del mismo día ya que </w:t>
-      </w:r>
-      <w:proofErr w:type="spellStart"/>
-      <w:r>
-        <w:t>seria</w:t>
-      </w:r>
-      <w:proofErr w:type="spellEnd"/>
-      <w:r>
-        <w:t xml:space="preserve"> totalmente imposible alquilarla.</w:t>
+        <w:t xml:space="preserve"> no te muestre horarios anteriores del mismo día ya que seria totalmente imposible alquilarla.</w:t>
+      </w:r>
+    </w:p>
+    <w:p>
+      <w:r>
+        <w:rPr>
+          <w:noProof/>
+        </w:rPr>
+        <w:lastRenderedPageBreak/>
+        <w:drawing>
+          <wp:inline distT="0" distB="0" distL="0" distR="0" wp14:anchorId="428943B5" wp14:editId="52902D77">
+            <wp:extent cx="5400040" cy="2874010"/>
+            <wp:effectExtent l="0" t="0" r="0" b="2540"/>
+            <wp:docPr id="22" name="Imagen 22"/>
+            <wp:cNvGraphicFramePr>
+              <a:graphicFrameLocks xmlns:a="http://schemas.openxmlformats.org/drawingml/2006/main" noChangeAspect="1"/>
+            </wp:cNvGraphicFramePr>
+            <a:graphic xmlns:a="http://schemas.openxmlformats.org/drawingml/2006/main">
+              <a:graphicData uri="http://schemas.openxmlformats.org/drawingml/2006/picture">
+                <pic:pic xmlns:pic="http://schemas.openxmlformats.org/drawingml/2006/picture">
+                  <pic:nvPicPr>
+                    <pic:cNvPr id="1" name=""/>
+                    <pic:cNvPicPr/>
+                  </pic:nvPicPr>
+                  <pic:blipFill>
+                    <a:blip r:embed="rId26"/>
+                    <a:stretch>
+                      <a:fillRect/>
+                    </a:stretch>
+                  </pic:blipFill>
+                  <pic:spPr>
+                    <a:xfrm>
+                      <a:off x="0" y="0"/>
+                      <a:ext cx="5400040" cy="2874010"/>
+                    </a:xfrm>
+                    <a:prstGeom prst="rect">
+                      <a:avLst/>
+                    </a:prstGeom>
+                  </pic:spPr>
+                </pic:pic>
+              </a:graphicData>
+            </a:graphic>
+          </wp:inline>
+        </w:drawing>
       </w:r>
     </w:p>
     <w:p>
@@ -2830,7 +3038,7 @@
                     <pic:cNvPicPr/>
                   </pic:nvPicPr>
                   <pic:blipFill>
-                    <a:blip r:embed="rId24"/>
+                    <a:blip r:embed="rId27"/>
                     <a:stretch>
                       <a:fillRect/>
                     </a:stretch>
@@ -2867,20 +3075,106 @@
     </w:p>
     <w:p>
       <w:r>
-        <w:lastRenderedPageBreak/>
-        <w:t>También se mostrará el usuario que al cual se le está haciendo la reserva.</w:t>
-      </w:r>
-    </w:p>
-    <w:p>
-      <w:r>
-        <w:t>También contiene el botón de ayuda en la parte derecha de la pantalla.</w:t>
-      </w:r>
-    </w:p>
-    <w:p>
-      <w:r>
         <w:rPr>
           <w:noProof/>
         </w:rPr>
+        <w:drawing>
+          <wp:inline distT="0" distB="0" distL="0" distR="0" wp14:anchorId="500B197E" wp14:editId="4304791E">
+            <wp:extent cx="5400040" cy="2283460"/>
+            <wp:effectExtent l="0" t="0" r="0" b="2540"/>
+            <wp:docPr id="25" name="Imagen 25"/>
+            <wp:cNvGraphicFramePr>
+              <a:graphicFrameLocks xmlns:a="http://schemas.openxmlformats.org/drawingml/2006/main" noChangeAspect="1"/>
+            </wp:cNvGraphicFramePr>
+            <a:graphic xmlns:a="http://schemas.openxmlformats.org/drawingml/2006/main">
+              <a:graphicData uri="http://schemas.openxmlformats.org/drawingml/2006/picture">
+                <pic:pic xmlns:pic="http://schemas.openxmlformats.org/drawingml/2006/picture">
+                  <pic:nvPicPr>
+                    <pic:cNvPr id="1" name=""/>
+                    <pic:cNvPicPr/>
+                  </pic:nvPicPr>
+                  <pic:blipFill>
+                    <a:blip r:embed="rId28"/>
+                    <a:stretch>
+                      <a:fillRect/>
+                    </a:stretch>
+                  </pic:blipFill>
+                  <pic:spPr>
+                    <a:xfrm>
+                      <a:off x="0" y="0"/>
+                      <a:ext cx="5400040" cy="2283460"/>
+                    </a:xfrm>
+                    <a:prstGeom prst="rect">
+                      <a:avLst/>
+                    </a:prstGeom>
+                  </pic:spPr>
+                </pic:pic>
+              </a:graphicData>
+            </a:graphic>
+          </wp:inline>
+        </w:drawing>
+      </w:r>
+      <w:bookmarkStart w:id="7" w:name="_GoBack"/>
+      <w:bookmarkEnd w:id="7"/>
+    </w:p>
+    <w:p>
+      <w:r>
+        <w:t>También se mostrará el usuario que al cual se le está haciendo la reserva.</w:t>
+      </w:r>
+    </w:p>
+    <w:p>
+      <w:r>
+        <w:rPr>
+          <w:noProof/>
+        </w:rPr>
+        <w:drawing>
+          <wp:inline distT="0" distB="0" distL="0" distR="0" wp14:anchorId="75AB7C14" wp14:editId="4EC3F1B1">
+            <wp:extent cx="3724275" cy="371475"/>
+            <wp:effectExtent l="0" t="0" r="9525" b="9525"/>
+            <wp:docPr id="24" name="Imagen 24"/>
+            <wp:cNvGraphicFramePr>
+              <a:graphicFrameLocks xmlns:a="http://schemas.openxmlformats.org/drawingml/2006/main" noChangeAspect="1"/>
+            </wp:cNvGraphicFramePr>
+            <a:graphic xmlns:a="http://schemas.openxmlformats.org/drawingml/2006/main">
+              <a:graphicData uri="http://schemas.openxmlformats.org/drawingml/2006/picture">
+                <pic:pic xmlns:pic="http://schemas.openxmlformats.org/drawingml/2006/picture">
+                  <pic:nvPicPr>
+                    <pic:cNvPr id="1" name=""/>
+                    <pic:cNvPicPr/>
+                  </pic:nvPicPr>
+                  <pic:blipFill>
+                    <a:blip r:embed="rId29"/>
+                    <a:stretch>
+                      <a:fillRect/>
+                    </a:stretch>
+                  </pic:blipFill>
+                  <pic:spPr>
+                    <a:xfrm>
+                      <a:off x="0" y="0"/>
+                      <a:ext cx="3724275" cy="371475"/>
+                    </a:xfrm>
+                    <a:prstGeom prst="rect">
+                      <a:avLst/>
+                    </a:prstGeom>
+                  </pic:spPr>
+                </pic:pic>
+              </a:graphicData>
+            </a:graphic>
+          </wp:inline>
+        </w:drawing>
+      </w:r>
+    </w:p>
+    <w:p>
+      <w:r>
+        <w:t>También contiene el botón de ayuda en la parte derecha de la pantalla.</w:t>
+      </w:r>
+    </w:p>
+    <w:p>
+      <w:r>
+        <w:rPr>
+          <w:noProof/>
+        </w:rPr>
+        <w:lastRenderedPageBreak/>
         <w:drawing>
           <wp:inline distT="0" distB="0" distL="0" distR="0" wp14:anchorId="5AD438C3" wp14:editId="6B5671A9">
             <wp:extent cx="5400040" cy="1539240"/>
@@ -2897,7 +3191,7 @@
                     <pic:cNvPicPr/>
                   </pic:nvPicPr>
                   <pic:blipFill>
-                    <a:blip r:embed="rId25"/>
+                    <a:blip r:embed="rId30"/>
                     <a:stretch>
                       <a:fillRect/>
                     </a:stretch>
@@ -2918,9 +3212,134 @@
         </w:drawing>
       </w:r>
     </w:p>
-    <w:p/>
-    <w:p/>
-    <w:p/>
+    <w:p>
+      <w:pPr>
+        <w:pStyle w:val="Ttulo2"/>
+        <w:numPr>
+          <w:ilvl w:val="0"/>
+          <w:numId w:val="1"/>
+        </w:numPr>
+      </w:pPr>
+      <w:bookmarkStart w:id="8" w:name="_Toc24014834"/>
+      <w:r>
+        <w:t>Base de datos.</w:t>
+      </w:r>
+      <w:bookmarkEnd w:id="8"/>
+    </w:p>
+    <w:p>
+      <w:r>
+        <w:t xml:space="preserve">La base de datos esta basada en una sola relación ya que no se necesita más para la realización de este proyecto. </w:t>
+      </w:r>
+    </w:p>
+    <w:p>
+      <w:r>
+        <w:t xml:space="preserve">Existe una relación que es la principal que es la de </w:t>
+      </w:r>
+      <w:r>
+        <w:t>pistas (1: N</w:t>
+      </w:r>
+      <w:r>
+        <w:t xml:space="preserve"> ya que una pista puede tener varios </w:t>
+      </w:r>
+      <w:r>
+        <w:t>usuarios,</w:t>
+      </w:r>
+      <w:r>
+        <w:t xml:space="preserve"> pero los usuarios solo pueden estar en una pista) con </w:t>
+      </w:r>
+      <w:r>
+        <w:t>usuarios (1: N</w:t>
+      </w:r>
+      <w:r>
+        <w:t xml:space="preserve"> ya que un usuario solo puede estar en varias </w:t>
+      </w:r>
+      <w:r>
+        <w:t>pistas,</w:t>
+      </w:r>
+      <w:r>
+        <w:t xml:space="preserve"> pero en distinta </w:t>
+      </w:r>
+      <w:r>
+        <w:t>hora,</w:t>
+      </w:r>
+      <w:r>
+        <w:t xml:space="preserve"> pero a la misma hora no puede estar en dos pistas diferentes).</w:t>
+      </w:r>
+    </w:p>
+    <w:p>
+      <w:r>
+        <w:t>De esa relación</w:t>
+      </w:r>
+      <w:r>
+        <w:t xml:space="preserve"> sale una relación</w:t>
+      </w:r>
+      <w:r>
+        <w:t xml:space="preserve"> </w:t>
+      </w:r>
+      <w:r>
+        <w:t>N: N</w:t>
+      </w:r>
+      <w:r>
+        <w:t xml:space="preserve"> </w:t>
+      </w:r>
+      <w:r>
+        <w:t>que al ser de esta manera forma</w:t>
+      </w:r>
+      <w:r>
+        <w:t xml:space="preserve"> una</w:t>
+      </w:r>
+      <w:r>
+        <w:t xml:space="preserve"> nueva</w:t>
+      </w:r>
+      <w:r>
+        <w:t xml:space="preserve"> tabla que llamaremos alquiler que servirá para distinguir </w:t>
+      </w:r>
+      <w:r>
+        <w:t>las horas y los días que los usuarios usan las pistas. Presento el diagrama de E/R de phpmyadmin:</w:t>
+      </w:r>
+    </w:p>
+    <w:p>
+      <w:r>
+        <w:rPr>
+          <w:noProof/>
+        </w:rPr>
+        <w:drawing>
+          <wp:inline distT="0" distB="0" distL="0" distR="0" wp14:anchorId="549AB737" wp14:editId="0E1E1A50">
+            <wp:extent cx="5400040" cy="2148205"/>
+            <wp:effectExtent l="0" t="0" r="0" b="4445"/>
+            <wp:docPr id="4" name="Imagen 4"/>
+            <wp:cNvGraphicFramePr>
+              <a:graphicFrameLocks xmlns:a="http://schemas.openxmlformats.org/drawingml/2006/main" noChangeAspect="1"/>
+            </wp:cNvGraphicFramePr>
+            <a:graphic xmlns:a="http://schemas.openxmlformats.org/drawingml/2006/main">
+              <a:graphicData uri="http://schemas.openxmlformats.org/drawingml/2006/picture">
+                <pic:pic xmlns:pic="http://schemas.openxmlformats.org/drawingml/2006/picture">
+                  <pic:nvPicPr>
+                    <pic:cNvPr id="1" name=""/>
+                    <pic:cNvPicPr/>
+                  </pic:nvPicPr>
+                  <pic:blipFill>
+                    <a:blip r:embed="rId31"/>
+                    <a:stretch>
+                      <a:fillRect/>
+                    </a:stretch>
+                  </pic:blipFill>
+                  <pic:spPr>
+                    <a:xfrm>
+                      <a:off x="0" y="0"/>
+                      <a:ext cx="5400040" cy="2148205"/>
+                    </a:xfrm>
+                    <a:prstGeom prst="rect">
+                      <a:avLst/>
+                    </a:prstGeom>
+                  </pic:spPr>
+                </pic:pic>
+              </a:graphicData>
+            </a:graphic>
+          </wp:inline>
+        </w:drawing>
+      </w:r>
+    </w:p>
     <w:sectPr>
       <w:pgSz w:w="11906" w:h="16838"/>
       <w:pgMar w:top="1417" w:right="1701" w:bottom="1417" w:left="1701" w:header="708" w:footer="708" w:gutter="0"/>
@@ -3042,7 +3461,7 @@
       </w:pPr>
     </w:pPrDefault>
   </w:docDefaults>
-  <w:latentStyles w:defLockedState="0" w:defUIPriority="99" w:defSemiHidden="0" w:defUnhideWhenUsed="0" w:defQFormat="0" w:count="377">
+  <w:latentStyles w:defLockedState="0" w:defUIPriority="99" w:defSemiHidden="0" w:defUnhideWhenUsed="0" w:defQFormat="0" w:count="376">
     <w:lsdException w:name="Normal" w:uiPriority="0" w:qFormat="1"/>
     <w:lsdException w:name="heading 1" w:uiPriority="9" w:qFormat="1"/>
     <w:lsdException w:name="heading 2" w:semiHidden="1" w:uiPriority="9" w:unhideWhenUsed="1" w:qFormat="1"/>
@@ -3419,7 +3838,6 @@
     <w:lsdException w:name="Hashtag" w:semiHidden="1" w:unhideWhenUsed="1"/>
     <w:lsdException w:name="Unresolved Mention" w:semiHidden="1" w:unhideWhenUsed="1"/>
     <w:lsdException w:name="Smart Link" w:semiHidden="1" w:unhideWhenUsed="1"/>
-    <w:lsdException w:name="Smart Link Error" w:semiHidden="1" w:unhideWhenUsed="1"/>
   </w:latentStyles>
   <w:style w:type="paragraph" w:default="1" w:styleId="Normal">
     <w:name w:val="Normal"/>
@@ -3635,6 +4053,7 @@
   <w:style w:type="character" w:default="1" w:styleId="Fuentedeprrafopredeter">
     <w:name w:val="Default Paragraph Font"/>
     <w:uiPriority w:val="1"/>
+    <w:semiHidden/>
     <w:unhideWhenUsed/>
   </w:style>
   <w:style w:type="table" w:default="1" w:styleId="Tablanormal">
@@ -4378,7 +4797,7 @@
 </file>
 
 <file path=customXml/itemProps2.xml><?xml version="1.0" encoding="utf-8"?>
-<ds:datastoreItem xmlns:ds="http://schemas.openxmlformats.org/officeDocument/2006/customXml" ds:itemID="{E4C3C53C-8429-43D3-B646-E98C222CB690}">
+<ds:datastoreItem xmlns:ds="http://schemas.openxmlformats.org/officeDocument/2006/customXml" ds:itemID="{DB1FD2CC-4AFA-43A9-A3B4-E68CDB5FEA88}">
   <ds:schemaRefs>
     <ds:schemaRef ds:uri="http://schemas.openxmlformats.org/officeDocument/2006/bibliography"/>
   </ds:schemaRefs>

--- a/Documentos/Manual de usuario cliente escritorio administrador.docx
+++ b/Documentos/Manual de usuario cliente escritorio administrador.docx
@@ -1850,8 +1850,105 @@
     </w:p>
     <w:p>
       <w:r>
+        <w:rPr>
+          <w:noProof/>
+        </w:rPr>
+        <w:drawing>
+          <wp:inline distT="0" distB="0" distL="0" distR="0" wp14:anchorId="5E00E312" wp14:editId="57FF955C">
+            <wp:extent cx="5400040" cy="666750"/>
+            <wp:effectExtent l="0" t="0" r="0" b="0"/>
+            <wp:docPr id="26" name="Imagen 26"/>
+            <wp:cNvGraphicFramePr>
+              <a:graphicFrameLocks xmlns:a="http://schemas.openxmlformats.org/drawingml/2006/main" noChangeAspect="1"/>
+            </wp:cNvGraphicFramePr>
+            <a:graphic xmlns:a="http://schemas.openxmlformats.org/drawingml/2006/main">
+              <a:graphicData uri="http://schemas.openxmlformats.org/drawingml/2006/picture">
+                <pic:pic xmlns:pic="http://schemas.openxmlformats.org/drawingml/2006/picture">
+                  <pic:nvPicPr>
+                    <pic:cNvPr id="1" name=""/>
+                    <pic:cNvPicPr/>
+                  </pic:nvPicPr>
+                  <pic:blipFill>
+                    <a:blip r:embed="rId10"/>
+                    <a:stretch>
+                      <a:fillRect/>
+                    </a:stretch>
+                  </pic:blipFill>
+                  <pic:spPr>
+                    <a:xfrm>
+                      <a:off x="0" y="0"/>
+                      <a:ext cx="5400040" cy="666750"/>
+                    </a:xfrm>
+                    <a:prstGeom prst="rect">
+                      <a:avLst/>
+                    </a:prstGeom>
+                  </pic:spPr>
+                </pic:pic>
+              </a:graphicData>
+            </a:graphic>
+          </wp:inline>
+        </w:drawing>
+      </w:r>
+    </w:p>
+    <w:p>
+      <w:r>
+        <w:t>Cuando pulsamos dos veces en un usuario nos muestra todas las veces que a reservado una pista para que sepamos la experiencia de este usuario con la empresa. Te muestra la pista en la que estaba la hora a la que la cogió y el día.</w:t>
+      </w:r>
+      <w:r>
+        <w:t xml:space="preserve"> Podemos pulsar en el titulo de la tabla para ordenarlos.</w:t>
+      </w:r>
+    </w:p>
+    <w:p>
+      <w:r>
+        <w:rPr>
+          <w:noProof/>
+        </w:rPr>
+        <w:drawing>
+          <wp:inline distT="0" distB="0" distL="0" distR="0" wp14:anchorId="745C202C" wp14:editId="762F6887">
+            <wp:extent cx="5400040" cy="553720"/>
+            <wp:effectExtent l="0" t="0" r="0" b="0"/>
+            <wp:docPr id="27" name="Imagen 27"/>
+            <wp:cNvGraphicFramePr>
+              <a:graphicFrameLocks xmlns:a="http://schemas.openxmlformats.org/drawingml/2006/main" noChangeAspect="1"/>
+            </wp:cNvGraphicFramePr>
+            <a:graphic xmlns:a="http://schemas.openxmlformats.org/drawingml/2006/main">
+              <a:graphicData uri="http://schemas.openxmlformats.org/drawingml/2006/picture">
+                <pic:pic xmlns:pic="http://schemas.openxmlformats.org/drawingml/2006/picture">
+                  <pic:nvPicPr>
+                    <pic:cNvPr id="1" name=""/>
+                    <pic:cNvPicPr/>
+                  </pic:nvPicPr>
+                  <pic:blipFill>
+                    <a:blip r:embed="rId11"/>
+                    <a:stretch>
+                      <a:fillRect/>
+                    </a:stretch>
+                  </pic:blipFill>
+                  <pic:spPr>
+                    <a:xfrm>
+                      <a:off x="0" y="0"/>
+                      <a:ext cx="5400040" cy="553720"/>
+                    </a:xfrm>
+                    <a:prstGeom prst="rect">
+                      <a:avLst/>
+                    </a:prstGeom>
+                  </pic:spPr>
+                </pic:pic>
+              </a:graphicData>
+            </a:graphic>
+          </wp:inline>
+        </w:drawing>
+      </w:r>
+    </w:p>
+    <w:p>
+      <w:r>
         <w:t>Tenemos un reloj que marca la hora para cuando se deje el programa abierto y no perder la noción del tiempo.</w:t>
       </w:r>
+      <w:r>
+        <w:t xml:space="preserve"> En principio quería implementar que el programa te avisase cuando llegue la hora de cualquier sesión. Pero necesito hacer un minutero constante en el programa y no dispongo de esos conocimientos ni tiempo para aprenderlo.</w:t>
+      </w:r>
+      <w:bookmarkStart w:id="3" w:name="_GoBack"/>
+      <w:bookmarkEnd w:id="3"/>
     </w:p>
     <w:p>
       <w:r>
@@ -1874,7 +1971,7 @@
                     <pic:cNvPicPr/>
                   </pic:nvPicPr>
                   <pic:blipFill>
-                    <a:blip r:embed="rId10"/>
+                    <a:blip r:embed="rId12"/>
                     <a:stretch>
                       <a:fillRect/>
                     </a:stretch>
@@ -1933,7 +2030,7 @@
                     <pic:cNvPicPr/>
                   </pic:nvPicPr>
                   <pic:blipFill>
-                    <a:blip r:embed="rId11"/>
+                    <a:blip r:embed="rId13"/>
                     <a:stretch>
                       <a:fillRect/>
                     </a:stretch>
@@ -1979,6 +2076,7 @@
         <w:rPr>
           <w:noProof/>
         </w:rPr>
+        <w:lastRenderedPageBreak/>
         <w:drawing>
           <wp:anchor distT="0" distB="0" distL="114300" distR="114300" simplePos="0" relativeHeight="251658240" behindDoc="1" locked="0" layoutInCell="1" allowOverlap="1" wp14:anchorId="117F94A4" wp14:editId="57810296">
             <wp:simplePos x="0" y="0"/>
@@ -2003,7 +2101,7 @@
                     <pic:cNvPicPr/>
                   </pic:nvPicPr>
                   <pic:blipFill>
-                    <a:blip r:embed="rId12">
+                    <a:blip r:embed="rId14">
                       <a:extLst>
                         <a:ext uri="{28A0092B-C50C-407E-A947-70E740481C1C}">
                           <a14:useLocalDpi xmlns:a14="http://schemas.microsoft.com/office/drawing/2010/main" val="0"/>
@@ -2049,7 +2147,7 @@
                     <pic:cNvPicPr/>
                   </pic:nvPicPr>
                   <pic:blipFill>
-                    <a:blip r:embed="rId13"/>
+                    <a:blip r:embed="rId15"/>
                     <a:stretch>
                       <a:fillRect/>
                     </a:stretch>
@@ -2119,7 +2217,7 @@
                     <pic:cNvPicPr/>
                   </pic:nvPicPr>
                   <pic:blipFill>
-                    <a:blip r:embed="rId14"/>
+                    <a:blip r:embed="rId16"/>
                     <a:stretch>
                       <a:fillRect/>
                     </a:stretch>
@@ -2150,11 +2248,11 @@
           <w:numId w:val="1"/>
         </w:numPr>
       </w:pPr>
-      <w:bookmarkStart w:id="3" w:name="_Toc24014830"/>
+      <w:bookmarkStart w:id="4" w:name="_Toc24014830"/>
       <w:r>
         <w:t>Insertar</w:t>
       </w:r>
-      <w:bookmarkEnd w:id="3"/>
+      <w:bookmarkEnd w:id="4"/>
     </w:p>
     <w:p>
       <w:pPr>
@@ -2221,7 +2319,7 @@
                     <pic:cNvPicPr/>
                   </pic:nvPicPr>
                   <pic:blipFill>
-                    <a:blip r:embed="rId15"/>
+                    <a:blip r:embed="rId17"/>
                     <a:stretch>
                       <a:fillRect/>
                     </a:stretch>
@@ -2294,7 +2392,7 @@
                     <pic:cNvPicPr/>
                   </pic:nvPicPr>
                   <pic:blipFill>
-                    <a:blip r:embed="rId16"/>
+                    <a:blip r:embed="rId18"/>
                     <a:stretch>
                       <a:fillRect/>
                     </a:stretch>
@@ -2345,6 +2443,7 @@
         <w:ind w:left="708"/>
       </w:pPr>
       <w:r>
+        <w:lastRenderedPageBreak/>
         <w:t>Aquí ahí que ingresar todos los datos personales de usuario que queremos insertar por si queremos ponernos en contacto con él o hay algún problema.</w:t>
       </w:r>
     </w:p>
@@ -2372,7 +2471,7 @@
                     <pic:cNvPicPr/>
                   </pic:nvPicPr>
                   <pic:blipFill>
-                    <a:blip r:embed="rId17"/>
+                    <a:blip r:embed="rId19"/>
                     <a:stretch>
                       <a:fillRect/>
                     </a:stretch>
@@ -2398,7 +2497,6 @@
         <w:ind w:left="792"/>
       </w:pPr>
       <w:r>
-        <w:lastRenderedPageBreak/>
         <w:t>Cabe señalar que si se modifica el país se cambiara la banderita. Y si seleccionamos España nos mostrara automáticamente otro combo para seleccionar la comunidad autónoma</w:t>
       </w:r>
       <w:r>
@@ -2432,7 +2530,7 @@
                     <pic:cNvPicPr/>
                   </pic:nvPicPr>
                   <pic:blipFill>
-                    <a:blip r:embed="rId18"/>
+                    <a:blip r:embed="rId20"/>
                     <a:stretch>
                       <a:fillRect/>
                     </a:stretch>
@@ -2491,7 +2589,7 @@
                     <pic:cNvPicPr/>
                   </pic:nvPicPr>
                   <pic:blipFill>
-                    <a:blip r:embed="rId19"/>
+                    <a:blip r:embed="rId21"/>
                     <a:stretch>
                       <a:fillRect/>
                     </a:stretch>
@@ -2553,7 +2651,7 @@
                     <pic:cNvPicPr/>
                   </pic:nvPicPr>
                   <pic:blipFill>
-                    <a:blip r:embed="rId20"/>
+                    <a:blip r:embed="rId22"/>
                     <a:stretch>
                       <a:fillRect/>
                     </a:stretch>
@@ -2613,7 +2711,6 @@
         <w:rPr>
           <w:noProof/>
         </w:rPr>
-        <w:lastRenderedPageBreak/>
         <w:drawing>
           <wp:inline distT="0" distB="0" distL="0" distR="0" wp14:anchorId="4ECB7212" wp14:editId="24753B7E">
             <wp:extent cx="4230317" cy="3448050"/>
@@ -2630,7 +2727,7 @@
                     <pic:cNvPicPr/>
                   </pic:nvPicPr>
                   <pic:blipFill>
-                    <a:blip r:embed="rId21"/>
+                    <a:blip r:embed="rId23"/>
                     <a:stretch>
                       <a:fillRect/>
                     </a:stretch>
@@ -2689,11 +2786,11 @@
           <w:numId w:val="1"/>
         </w:numPr>
       </w:pPr>
-      <w:bookmarkStart w:id="4" w:name="_Toc24014831"/>
+      <w:bookmarkStart w:id="5" w:name="_Toc24014831"/>
       <w:r>
         <w:t>Modificar</w:t>
       </w:r>
-      <w:bookmarkEnd w:id="4"/>
+      <w:bookmarkEnd w:id="5"/>
     </w:p>
     <w:p>
       <w:pPr>
@@ -2731,7 +2828,7 @@
                     <pic:cNvPicPr/>
                   </pic:nvPicPr>
                   <pic:blipFill>
-                    <a:blip r:embed="rId22"/>
+                    <a:blip r:embed="rId24"/>
                     <a:stretch>
                       <a:fillRect/>
                     </a:stretch>
@@ -2760,11 +2857,11 @@
           <w:numId w:val="1"/>
         </w:numPr>
       </w:pPr>
-      <w:bookmarkStart w:id="5" w:name="_Toc24014832"/>
+      <w:bookmarkStart w:id="6" w:name="_Toc24014832"/>
       <w:r>
         <w:t>Borrar</w:t>
       </w:r>
-      <w:bookmarkEnd w:id="5"/>
+      <w:bookmarkEnd w:id="6"/>
     </w:p>
     <w:p>
       <w:pPr>
@@ -2798,7 +2895,7 @@
                     <pic:cNvPicPr/>
                   </pic:nvPicPr>
                   <pic:blipFill>
-                    <a:blip r:embed="rId23"/>
+                    <a:blip r:embed="rId25"/>
                     <a:stretch>
                       <a:fillRect/>
                     </a:stretch>
@@ -2827,11 +2924,11 @@
           <w:numId w:val="1"/>
         </w:numPr>
       </w:pPr>
-      <w:bookmarkStart w:id="6" w:name="_Toc24014833"/>
+      <w:bookmarkStart w:id="7" w:name="_Toc24014833"/>
       <w:r>
         <w:t>Reservar Pista</w:t>
       </w:r>
-      <w:bookmarkEnd w:id="6"/>
+      <w:bookmarkEnd w:id="7"/>
     </w:p>
     <w:p>
       <w:r>
@@ -2863,7 +2960,7 @@
                     <pic:cNvPicPr/>
                   </pic:nvPicPr>
                   <pic:blipFill>
-                    <a:blip r:embed="rId24"/>
+                    <a:blip r:embed="rId26"/>
                     <a:stretch>
                       <a:fillRect/>
                     </a:stretch>
@@ -2910,7 +3007,7 @@
                     <pic:cNvPicPr/>
                   </pic:nvPicPr>
                   <pic:blipFill>
-                    <a:blip r:embed="rId25"/>
+                    <a:blip r:embed="rId27"/>
                     <a:stretch>
                       <a:fillRect/>
                     </a:stretch>
@@ -2967,7 +3064,7 @@
                     <pic:cNvPicPr/>
                   </pic:nvPicPr>
                   <pic:blipFill>
-                    <a:blip r:embed="rId26"/>
+                    <a:blip r:embed="rId28"/>
                     <a:stretch>
                       <a:fillRect/>
                     </a:stretch>
@@ -3038,7 +3135,7 @@
                     <pic:cNvPicPr/>
                   </pic:nvPicPr>
                   <pic:blipFill>
-                    <a:blip r:embed="rId27"/>
+                    <a:blip r:embed="rId29"/>
                     <a:stretch>
                       <a:fillRect/>
                     </a:stretch>
@@ -3094,7 +3191,7 @@
                     <pic:cNvPicPr/>
                   </pic:nvPicPr>
                   <pic:blipFill>
-                    <a:blip r:embed="rId28"/>
+                    <a:blip r:embed="rId30"/>
                     <a:stretch>
                       <a:fillRect/>
                     </a:stretch>
@@ -3114,8 +3211,6 @@
           </wp:inline>
         </w:drawing>
       </w:r>
-      <w:bookmarkStart w:id="7" w:name="_GoBack"/>
-      <w:bookmarkEnd w:id="7"/>
     </w:p>
     <w:p>
       <w:r>
@@ -3143,7 +3238,7 @@
                     <pic:cNvPicPr/>
                   </pic:nvPicPr>
                   <pic:blipFill>
-                    <a:blip r:embed="rId29"/>
+                    <a:blip r:embed="rId31"/>
                     <a:stretch>
                       <a:fillRect/>
                     </a:stretch>
@@ -3191,7 +3286,7 @@
                     <pic:cNvPicPr/>
                   </pic:nvPicPr>
                   <pic:blipFill>
-                    <a:blip r:embed="rId30"/>
+                    <a:blip r:embed="rId32"/>
                     <a:stretch>
                       <a:fillRect/>
                     </a:stretch>
@@ -3228,7 +3323,13 @@
     </w:p>
     <w:p>
       <w:r>
-        <w:t xml:space="preserve">La base de datos esta basada en una sola relación ya que no se necesita más para la realización de este proyecto. </w:t>
+        <w:t xml:space="preserve">La base de datos </w:t>
+      </w:r>
+      <w:r>
+        <w:t>está</w:t>
+      </w:r>
+      <w:r>
+        <w:t xml:space="preserve"> basada en una sola relación ya que no se necesita más para la realización de este proyecto. </w:t>
       </w:r>
     </w:p>
     <w:p>
@@ -3319,7 +3420,7 @@
                     <pic:cNvPicPr/>
                   </pic:nvPicPr>
                   <pic:blipFill>
-                    <a:blip r:embed="rId31"/>
+                    <a:blip r:embed="rId33"/>
                     <a:stretch>
                       <a:fillRect/>
                     </a:stretch>
@@ -4797,7 +4898,7 @@
 </file>
 
 <file path=customXml/itemProps2.xml><?xml version="1.0" encoding="utf-8"?>
-<ds:datastoreItem xmlns:ds="http://schemas.openxmlformats.org/officeDocument/2006/customXml" ds:itemID="{DB1FD2CC-4AFA-43A9-A3B4-E68CDB5FEA88}">
+<ds:datastoreItem xmlns:ds="http://schemas.openxmlformats.org/officeDocument/2006/customXml" ds:itemID="{59AA26F2-5688-4F16-99AA-0D519BB6E514}">
   <ds:schemaRefs>
     <ds:schemaRef ds:uri="http://schemas.openxmlformats.org/officeDocument/2006/bibliography"/>
   </ds:schemaRefs>

--- a/Documentos/Manual de usuario cliente escritorio administrador.docx
+++ b/Documentos/Manual de usuario cliente escritorio administrador.docx
@@ -374,7 +374,21 @@
                                       <w:rPr>
                                         <w:color w:val="FFFFFF" w:themeColor="background1"/>
                                       </w:rPr>
-                                      <w:t>Este es el documento del manual de usuario para el uso de la herramienta administrativa del software RentSoft.</w:t>
+                                      <w:t xml:space="preserve">Este es el documento del manual de usuario para el uso de la herramienta administrativa del software </w:t>
+                                    </w:r>
+                                    <w:proofErr w:type="spellStart"/>
+                                    <w:r>
+                                      <w:rPr>
+                                        <w:color w:val="FFFFFF" w:themeColor="background1"/>
+                                      </w:rPr>
+                                      <w:t>RentSoft</w:t>
+                                    </w:r>
+                                    <w:proofErr w:type="spellEnd"/>
+                                    <w:r>
+                                      <w:rPr>
+                                        <w:color w:val="FFFFFF" w:themeColor="background1"/>
+                                      </w:rPr>
+                                      <w:t>.</w:t>
                                     </w:r>
                                   </w:sdtContent>
                                 </w:sdt>
@@ -1892,10 +1906,26 @@
     </w:p>
     <w:p>
       <w:r>
-        <w:t>Cuando pulsamos dos veces en un usuario nos muestra todas las veces que a reservado una pista para que sepamos la experiencia de este usuario con la empresa. Te muestra la pista en la que estaba la hora a la que la cogió y el día.</w:t>
-      </w:r>
-      <w:r>
-        <w:t xml:space="preserve"> Podemos pulsar en el titulo de la tabla para ordenarlos.</w:t>
+        <w:t xml:space="preserve">Cuando pulsamos dos veces en un usuario nos muestra todas las veces que </w:t>
+      </w:r>
+      <w:proofErr w:type="spellStart"/>
+      <w:r>
+        <w:t>a</w:t>
+      </w:r>
+      <w:proofErr w:type="spellEnd"/>
+      <w:r>
+        <w:t xml:space="preserve"> reservado una pista para que sepamos la experiencia de este usuario con la empresa. Te muestra la pista en la que estaba la hora a la que la cogió y el día.</w:t>
+      </w:r>
+      <w:r>
+        <w:t xml:space="preserve"> Podemos pulsar en el </w:t>
+      </w:r>
+      <w:proofErr w:type="spellStart"/>
+      <w:r>
+        <w:t>titulo</w:t>
+      </w:r>
+      <w:proofErr w:type="spellEnd"/>
+      <w:r>
+        <w:t xml:space="preserve"> de la tabla para ordenarlos.</w:t>
       </w:r>
     </w:p>
     <w:p>
@@ -1947,8 +1977,6 @@
       <w:r>
         <w:t xml:space="preserve"> En principio quería implementar que el programa te avisase cuando llegue la hora de cualquier sesión. Pero necesito hacer un minutero constante en el programa y no dispongo de esos conocimientos ni tiempo para aprenderlo.</w:t>
       </w:r>
-      <w:bookmarkStart w:id="3" w:name="_GoBack"/>
-      <w:bookmarkEnd w:id="3"/>
     </w:p>
     <w:p>
       <w:r>
@@ -2248,11 +2276,11 @@
           <w:numId w:val="1"/>
         </w:numPr>
       </w:pPr>
-      <w:bookmarkStart w:id="4" w:name="_Toc24014830"/>
+      <w:bookmarkStart w:id="3" w:name="_Toc24014830"/>
       <w:r>
         <w:t>Insertar</w:t>
       </w:r>
-      <w:bookmarkEnd w:id="4"/>
+      <w:bookmarkEnd w:id="3"/>
     </w:p>
     <w:p>
       <w:pPr>
@@ -2276,9 +2304,11 @@
       <w:r>
         <w:t>“</w:t>
       </w:r>
+      <w:proofErr w:type="spellStart"/>
       <w:r>
         <w:t>TextPrompt</w:t>
       </w:r>
+      <w:proofErr w:type="spellEnd"/>
       <w:r>
         <w:t xml:space="preserve">” </w:t>
       </w:r>
@@ -2365,7 +2395,15 @@
         <w:ind w:left="708"/>
       </w:pPr>
       <w:r>
-        <w:t>Aquí ahí que ingresar todos los datos de la cuenta para acceder luego desde esta o otra aplicación como la de Android.</w:t>
+        <w:t xml:space="preserve">Aquí ahí que ingresar todos los datos de la cuenta para acceder luego desde esta </w:t>
+      </w:r>
+      <w:proofErr w:type="spellStart"/>
+      <w:r>
+        <w:t>o</w:t>
+      </w:r>
+      <w:proofErr w:type="spellEnd"/>
+      <w:r>
+        <w:t xml:space="preserve"> otra aplicación como la de Android.</w:t>
       </w:r>
     </w:p>
     <w:p>
@@ -2753,7 +2791,15 @@
         <w:ind w:left="708"/>
       </w:pPr>
       <w:r>
-        <w:t xml:space="preserve">Cabe destacar que los botones están creados por el programador y están insertados en el proyecto a través de un “.jar” llamado “btn.jar” que una vez añadido a la paleta de NetBeans tiene </w:t>
+        <w:t>Cabe destacar que los botones están creados por el programador y están insertados en el proyecto a través de un “.</w:t>
+      </w:r>
+      <w:proofErr w:type="spellStart"/>
+      <w:r>
+        <w:t>jar</w:t>
+      </w:r>
+      <w:proofErr w:type="spellEnd"/>
+      <w:r>
+        <w:t xml:space="preserve">” llamado “btn.jar” que una vez añadido a la paleta de NetBeans tiene </w:t>
       </w:r>
       <w:r>
         <w:t>una serie</w:t>
@@ -2786,11 +2832,11 @@
           <w:numId w:val="1"/>
         </w:numPr>
       </w:pPr>
-      <w:bookmarkStart w:id="5" w:name="_Toc24014831"/>
+      <w:bookmarkStart w:id="4" w:name="_Toc24014831"/>
       <w:r>
         <w:t>Modificar</w:t>
       </w:r>
-      <w:bookmarkEnd w:id="5"/>
+      <w:bookmarkEnd w:id="4"/>
     </w:p>
     <w:p>
       <w:pPr>
@@ -2857,11 +2903,11 @@
           <w:numId w:val="1"/>
         </w:numPr>
       </w:pPr>
-      <w:bookmarkStart w:id="6" w:name="_Toc24014832"/>
+      <w:bookmarkStart w:id="5" w:name="_Toc24014832"/>
       <w:r>
         <w:t>Borrar</w:t>
       </w:r>
-      <w:bookmarkEnd w:id="6"/>
+      <w:bookmarkEnd w:id="5"/>
     </w:p>
     <w:p>
       <w:pPr>
@@ -2924,18 +2970,26 @@
           <w:numId w:val="1"/>
         </w:numPr>
       </w:pPr>
-      <w:bookmarkStart w:id="7" w:name="_Toc24014833"/>
+      <w:bookmarkStart w:id="6" w:name="_Toc24014833"/>
       <w:r>
         <w:t>Reservar Pista</w:t>
       </w:r>
-      <w:bookmarkEnd w:id="7"/>
+      <w:bookmarkEnd w:id="6"/>
     </w:p>
     <w:p>
       <w:r>
         <w:t>En este apartado podemos ver las diferentes pistas.</w:t>
       </w:r>
       <w:r>
-        <w:t xml:space="preserve"> Dejamos un espacio en la parte derecha para que se puedan añadir mas en caso de necesitarlo. Como se puede ver en la siguiente imagen son pistas de Pádel y por eso están representadas con ese fondo.</w:t>
+        <w:t xml:space="preserve"> Dejamos un espacio en la parte derecha para que se puedan añadir </w:t>
+      </w:r>
+      <w:proofErr w:type="spellStart"/>
+      <w:r>
+        <w:t>mas</w:t>
+      </w:r>
+      <w:proofErr w:type="spellEnd"/>
+      <w:r>
+        <w:t xml:space="preserve"> en caso de necesitarlo. Como se puede ver en la siguiente imagen son pistas de Pádel y por eso están representadas con ese fondo.</w:t>
       </w:r>
     </w:p>
     <w:p>
@@ -3039,7 +3093,15 @@
         <w:t>una hora</w:t>
       </w:r>
       <w:r>
-        <w:t xml:space="preserve"> no te muestre horarios anteriores del mismo día ya que seria totalmente imposible alquilarla.</w:t>
+        <w:t xml:space="preserve"> no te muestre horarios anteriores del mismo día ya que </w:t>
+      </w:r>
+      <w:proofErr w:type="spellStart"/>
+      <w:r>
+        <w:t>seria</w:t>
+      </w:r>
+      <w:proofErr w:type="spellEnd"/>
+      <w:r>
+        <w:t xml:space="preserve"> totalmente imposible alquilarla.</w:t>
       </w:r>
     </w:p>
     <w:p>
@@ -3315,131 +3377,101 @@
           <w:numId w:val="1"/>
         </w:numPr>
       </w:pPr>
-      <w:bookmarkStart w:id="8" w:name="_Toc24014834"/>
+      <w:bookmarkStart w:id="7" w:name="_Toc24014834"/>
       <w:r>
         <w:t>Base de datos.</w:t>
       </w:r>
+      <w:bookmarkEnd w:id="7"/>
+    </w:p>
+    <w:p>
+      <w:r>
+        <w:t xml:space="preserve">La base de datos </w:t>
+      </w:r>
+      <w:r>
+        <w:t>está</w:t>
+      </w:r>
+      <w:r>
+        <w:t xml:space="preserve"> basada en una sola relación ya que no se necesita más para la realización de este proyecto. </w:t>
+      </w:r>
+    </w:p>
+    <w:p>
+      <w:r>
+        <w:t xml:space="preserve">Existe una relación que es la principal que es la de </w:t>
+      </w:r>
+      <w:r>
+        <w:t>pistas (1: N</w:t>
+      </w:r>
+      <w:r>
+        <w:t xml:space="preserve"> ya que una pista puede tener varios </w:t>
+      </w:r>
+      <w:r>
+        <w:t>usuarios,</w:t>
+      </w:r>
+      <w:r>
+        <w:t xml:space="preserve"> pero los usuarios solo pueden estar en una pista) con </w:t>
+      </w:r>
+      <w:r>
+        <w:t>usuarios (1: N</w:t>
+      </w:r>
+      <w:r>
+        <w:t xml:space="preserve"> ya que un usuario solo puede estar en varias </w:t>
+      </w:r>
+      <w:r>
+        <w:t>pistas,</w:t>
+      </w:r>
+      <w:r>
+        <w:t xml:space="preserve"> pero en distinta </w:t>
+      </w:r>
+      <w:r>
+        <w:t>hora,</w:t>
+      </w:r>
+      <w:r>
+        <w:t xml:space="preserve"> pero a la misma hora no puede estar en dos pistas diferentes).</w:t>
+      </w:r>
+    </w:p>
+    <w:p>
+      <w:r>
+        <w:t>De esa relación</w:t>
+      </w:r>
+      <w:r>
+        <w:t xml:space="preserve"> sale una relación</w:t>
+      </w:r>
+      <w:r>
+        <w:t xml:space="preserve"> </w:t>
+      </w:r>
+      <w:r>
+        <w:t>N: N</w:t>
+      </w:r>
+      <w:r>
+        <w:t xml:space="preserve"> </w:t>
+      </w:r>
+      <w:r>
+        <w:t>que al ser de esta manera forma</w:t>
+      </w:r>
+      <w:r>
+        <w:t xml:space="preserve"> una</w:t>
+      </w:r>
+      <w:r>
+        <w:t xml:space="preserve"> nueva</w:t>
+      </w:r>
+      <w:r>
+        <w:t xml:space="preserve"> tabla que llamaremos alquiler que servirá para distinguir </w:t>
+      </w:r>
+      <w:r>
+        <w:t xml:space="preserve">las horas y los días que los usuarios usan las pistas. Presento el diagrama de E/R de </w:t>
+      </w:r>
+      <w:proofErr w:type="spellStart"/>
+      <w:r>
+        <w:t>phpmyadmin</w:t>
+      </w:r>
+      <w:proofErr w:type="spellEnd"/>
+      <w:r>
+        <w:t>:</w:t>
+      </w:r>
+    </w:p>
+    <w:p>
+      <w:bookmarkStart w:id="8" w:name="_GoBack"/>
       <w:bookmarkEnd w:id="8"/>
-    </w:p>
-    <w:p>
-      <w:r>
-        <w:t xml:space="preserve">La base de datos </w:t>
-      </w:r>
-      <w:r>
-        <w:t>está</w:t>
-      </w:r>
-      <w:r>
-        <w:t xml:space="preserve"> basada en una sola relación ya que no se necesita más para la realización de este proyecto. </w:t>
-      </w:r>
-    </w:p>
-    <w:p>
-      <w:r>
-        <w:t xml:space="preserve">Existe una relación que es la principal que es la de </w:t>
-      </w:r>
-      <w:r>
-        <w:t>pistas (1: N</w:t>
-      </w:r>
-      <w:r>
-        <w:t xml:space="preserve"> ya que una pista puede tener varios </w:t>
-      </w:r>
-      <w:r>
-        <w:t>usuarios,</w:t>
-      </w:r>
-      <w:r>
-        <w:t xml:space="preserve"> pero los usuarios solo pueden estar en una pista) con </w:t>
-      </w:r>
-      <w:r>
-        <w:t>usuarios (1: N</w:t>
-      </w:r>
-      <w:r>
-        <w:t xml:space="preserve"> ya que un usuario solo puede estar en varias </w:t>
-      </w:r>
-      <w:r>
-        <w:t>pistas,</w:t>
-      </w:r>
-      <w:r>
-        <w:t xml:space="preserve"> pero en distinta </w:t>
-      </w:r>
-      <w:r>
-        <w:t>hora,</w:t>
-      </w:r>
-      <w:r>
-        <w:t xml:space="preserve"> pero a la misma hora no puede estar en dos pistas diferentes).</w:t>
-      </w:r>
-    </w:p>
-    <w:p>
-      <w:r>
-        <w:t>De esa relación</w:t>
-      </w:r>
-      <w:r>
-        <w:t xml:space="preserve"> sale una relación</w:t>
-      </w:r>
-      <w:r>
-        <w:t xml:space="preserve"> </w:t>
-      </w:r>
-      <w:r>
-        <w:t>N: N</w:t>
-      </w:r>
-      <w:r>
-        <w:t xml:space="preserve"> </w:t>
-      </w:r>
-      <w:r>
-        <w:t>que al ser de esta manera forma</w:t>
-      </w:r>
-      <w:r>
-        <w:t xml:space="preserve"> una</w:t>
-      </w:r>
-      <w:r>
-        <w:t xml:space="preserve"> nueva</w:t>
-      </w:r>
-      <w:r>
-        <w:t xml:space="preserve"> tabla que llamaremos alquiler que servirá para distinguir </w:t>
-      </w:r>
-      <w:r>
-        <w:t>las horas y los días que los usuarios usan las pistas. Presento el diagrama de E/R de phpmyadmin:</w:t>
-      </w:r>
-    </w:p>
-    <w:p>
-      <w:r>
-        <w:rPr>
-          <w:noProof/>
-        </w:rPr>
-        <w:drawing>
-          <wp:inline distT="0" distB="0" distL="0" distR="0" wp14:anchorId="549AB737" wp14:editId="0E1E1A50">
-            <wp:extent cx="5400040" cy="2148205"/>
-            <wp:effectExtent l="0" t="0" r="0" b="4445"/>
-            <wp:docPr id="4" name="Imagen 4"/>
-            <wp:cNvGraphicFramePr>
-              <a:graphicFrameLocks xmlns:a="http://schemas.openxmlformats.org/drawingml/2006/main" noChangeAspect="1"/>
-            </wp:cNvGraphicFramePr>
-            <a:graphic xmlns:a="http://schemas.openxmlformats.org/drawingml/2006/main">
-              <a:graphicData uri="http://schemas.openxmlformats.org/drawingml/2006/picture">
-                <pic:pic xmlns:pic="http://schemas.openxmlformats.org/drawingml/2006/picture">
-                  <pic:nvPicPr>
-                    <pic:cNvPr id="1" name=""/>
-                    <pic:cNvPicPr/>
-                  </pic:nvPicPr>
-                  <pic:blipFill>
-                    <a:blip r:embed="rId33"/>
-                    <a:stretch>
-                      <a:fillRect/>
-                    </a:stretch>
-                  </pic:blipFill>
-                  <pic:spPr>
-                    <a:xfrm>
-                      <a:off x="0" y="0"/>
-                      <a:ext cx="5400040" cy="2148205"/>
-                    </a:xfrm>
-                    <a:prstGeom prst="rect">
-                      <a:avLst/>
-                    </a:prstGeom>
-                  </pic:spPr>
-                </pic:pic>
-              </a:graphicData>
-            </a:graphic>
-          </wp:inline>
-        </w:drawing>
-      </w:r>
     </w:p>
     <w:sectPr>
       <w:pgSz w:w="11906" w:h="16838"/>
@@ -4898,7 +4930,7 @@
 </file>
 
 <file path=customXml/itemProps2.xml><?xml version="1.0" encoding="utf-8"?>
-<ds:datastoreItem xmlns:ds="http://schemas.openxmlformats.org/officeDocument/2006/customXml" ds:itemID="{59AA26F2-5688-4F16-99AA-0D519BB6E514}">
+<ds:datastoreItem xmlns:ds="http://schemas.openxmlformats.org/officeDocument/2006/customXml" ds:itemID="{E4F849FB-6748-47AF-A6E7-2C2FD17BB813}">
   <ds:schemaRefs>
     <ds:schemaRef ds:uri="http://schemas.openxmlformats.org/officeDocument/2006/bibliography"/>
   </ds:schemaRefs>
